--- a/大三上半学期/应用密码学实践/实验四.Feistel加密算法的实现与分析.docx
+++ b/大三上半学期/应用密码学实践/实验四.Feistel加密算法的实现与分析.docx
@@ -12,14 +12,31 @@
         </w:rPr>
       </w:pPr>
       <w:bookmarkStart w:id="0" w:name="_GoBack"/>
-      <w:bookmarkEnd w:id="0"/>
       <w:r>
         <w:rPr>
           <w:rFonts w:hint="eastAsia" w:eastAsia="黑体"/>
           <w:sz w:val="44"/>
           <w:szCs w:val="44"/>
         </w:rPr>
-        <w:t>南京信息工程大学  实验（实习）报告</w:t>
+        <w:t xml:space="preserve">Nanjing University of Information Science &amp; Technology </w:t>
+      </w:r>
+    </w:p>
+    <w:p>
+      <w:pPr>
+        <w:jc w:val="center"/>
+        <w:rPr>
+          <w:rFonts w:hint="eastAsia" w:eastAsia="黑体"/>
+          <w:sz w:val="44"/>
+          <w:szCs w:val="44"/>
+        </w:rPr>
+      </w:pPr>
+      <w:r>
+        <w:rPr>
+          <w:rFonts w:hint="eastAsia" w:eastAsia="黑体"/>
+          <w:sz w:val="44"/>
+          <w:szCs w:val="44"/>
+        </w:rPr>
+        <w:t>Experiment (Internship) Report</w:t>
       </w:r>
     </w:p>
     <w:p>
@@ -53,9 +70,10 @@
         </w:tblCellMar>
       </w:tblPr>
       <w:tblGrid>
-        <w:gridCol w:w="2840"/>
-        <w:gridCol w:w="2841"/>
-        <w:gridCol w:w="2841"/>
+        <w:gridCol w:w="2129"/>
+        <w:gridCol w:w="2130"/>
+        <w:gridCol w:w="2130"/>
+        <w:gridCol w:w="2130"/>
       </w:tblGrid>
       <w:tr>
         <w:tblPrEx>
@@ -76,20 +94,16 @@
         </w:tblPrEx>
         <w:tc>
           <w:tcPr>
-            <w:tcW w:w="2840" w:type="dxa"/>
+            <w:tcW w:w="2129" w:type="dxa"/>
             <w:tcBorders>
               <w:tl2br w:val="nil"/>
               <w:tr2bl w:val="nil"/>
             </w:tcBorders>
-            <w:noWrap w:val="0"/>
-            <w:vAlign w:val="top"/>
           </w:tcPr>
           <w:p>
             <w:pPr>
               <w:rPr>
                 <w:rFonts w:hint="default" w:eastAsia="宋体"/>
-                <w:szCs w:val="21"/>
-                <w:u w:val="none"/>
                 <w:vertAlign w:val="baseline"/>
                 <w:lang w:val="en-US" w:eastAsia="zh-CN"/>
               </w:rPr>
@@ -97,8 +111,6 @@
             <w:r>
               <w:rPr>
                 <w:rFonts w:hint="eastAsia"/>
-                <w:szCs w:val="21"/>
-                <w:u w:val="none"/>
                 <w:vertAlign w:val="baseline"/>
                 <w:lang w:val="en-US" w:eastAsia="zh-CN"/>
               </w:rPr>
@@ -108,20 +120,16 @@
         </w:tc>
         <w:tc>
           <w:tcPr>
-            <w:tcW w:w="2841" w:type="dxa"/>
+            <w:tcW w:w="2130" w:type="dxa"/>
             <w:tcBorders>
               <w:tl2br w:val="nil"/>
               <w:tr2bl w:val="nil"/>
             </w:tcBorders>
-            <w:noWrap w:val="0"/>
-            <w:vAlign w:val="top"/>
           </w:tcPr>
           <w:p>
             <w:pPr>
               <w:rPr>
-                <w:rFonts w:hint="eastAsia" w:eastAsia="宋体"/>
-                <w:szCs w:val="21"/>
-                <w:u w:val="none"/>
+                <w:rFonts w:hint="default" w:eastAsia="宋体"/>
                 <w:vertAlign w:val="baseline"/>
                 <w:lang w:val="en-US" w:eastAsia="zh-CN"/>
               </w:rPr>
@@ -129,31 +137,25 @@
             <w:r>
               <w:rPr>
                 <w:rFonts w:hint="eastAsia"/>
-                <w:szCs w:val="21"/>
-                <w:u w:val="none"/>
                 <w:vertAlign w:val="baseline"/>
                 <w:lang w:val="en-US" w:eastAsia="zh-CN"/>
               </w:rPr>
-              <w:t>黄家睿</w:t>
+              <w:t>黄家睿(Jerry Huang)</w:t>
             </w:r>
           </w:p>
         </w:tc>
         <w:tc>
           <w:tcPr>
-            <w:tcW w:w="2841" w:type="dxa"/>
+            <w:tcW w:w="2130" w:type="dxa"/>
             <w:tcBorders>
               <w:tl2br w:val="nil"/>
               <w:tr2bl w:val="nil"/>
             </w:tcBorders>
-            <w:noWrap w:val="0"/>
-            <w:vAlign w:val="top"/>
           </w:tcPr>
           <w:p>
             <w:pPr>
               <w:rPr>
                 <w:rFonts w:hint="default" w:eastAsia="宋体"/>
-                <w:szCs w:val="21"/>
-                <w:u w:val="none"/>
                 <w:vertAlign w:val="baseline"/>
                 <w:lang w:val="en-US" w:eastAsia="zh-CN"/>
               </w:rPr>
@@ -161,8 +163,6 @@
             <w:r>
               <w:rPr>
                 <w:rFonts w:hint="eastAsia"/>
-                <w:szCs w:val="21"/>
-                <w:u w:val="none"/>
                 <w:vertAlign w:val="baseline"/>
                 <w:lang w:val="en-US" w:eastAsia="zh-CN"/>
               </w:rPr>
@@ -170,6 +170,33 @@
             </w:r>
           </w:p>
         </w:tc>
+        <w:tc>
+          <w:tcPr>
+            <w:tcW w:w="2130" w:type="dxa"/>
+            <w:tcBorders>
+              <w:tl2br w:val="nil"/>
+              <w:tr2bl w:val="nil"/>
+            </w:tcBorders>
+          </w:tcPr>
+          <w:p>
+            <w:pPr>
+              <w:jc w:val="center"/>
+              <w:rPr>
+                <w:rFonts w:hint="default"/>
+                <w:vertAlign w:val="baseline"/>
+                <w:lang w:val="en-US" w:eastAsia="zh-CN"/>
+              </w:rPr>
+            </w:pPr>
+            <w:r>
+              <w:rPr>
+                <w:rFonts w:hint="eastAsia"/>
+                <w:vertAlign w:val="baseline"/>
+                <w:lang w:val="en-US" w:eastAsia="zh-CN"/>
+              </w:rPr>
+              <w:t>Zhiguo Qu(瞿治国）</w:t>
+            </w:r>
+          </w:p>
+        </w:tc>
       </w:tr>
     </w:tbl>
     <w:p>
@@ -178,46 +205,22 @@
           <w:rFonts w:hint="eastAsia"/>
         </w:rPr>
       </w:pPr>
-      <w:r>
+    </w:p>
+    <w:p>
+      <w:pPr>
+        <w:jc w:val="center"/>
         <w:rPr>
           <w:rFonts w:hint="eastAsia"/>
-          <w:szCs w:val="21"/>
-          <w:u w:val="single"/>
-        </w:rPr>
-        <w:t xml:space="preserve"> </w:t>
-      </w:r>
-    </w:p>
-    <w:p>
-      <w:pPr>
-        <w:rPr>
-          <w:rFonts w:hint="eastAsia"/>
-        </w:rPr>
-      </w:pPr>
-    </w:p>
-    <w:p>
-      <w:pPr>
-        <w:jc w:val="center"/>
+        </w:rPr>
+      </w:pPr>
+      <w:r>
         <w:rPr>
           <w:rFonts w:hint="eastAsia" w:ascii="黑体" w:hAnsi="黑体" w:eastAsia="黑体"/>
           <w:sz w:val="44"/>
           <w:szCs w:val="44"/>
         </w:rPr>
-      </w:pPr>
-      <w:r>
-        <w:rPr>
-          <w:rFonts w:ascii="黑体" w:hAnsi="黑体" w:eastAsia="黑体"/>
-          <w:sz w:val="44"/>
-          <w:szCs w:val="44"/>
-        </w:rPr>
-        <w:t>Feistel加密算法的实现与分析</w:t>
-      </w:r>
-    </w:p>
-    <w:p>
-      <w:pPr>
-        <w:rPr>
-          <w:rFonts w:hint="eastAsia"/>
-        </w:rPr>
-      </w:pPr>
+        <w:t>Implementation and Analysis of the Feistel Encryption Algorithm</w:t>
+      </w:r>
     </w:p>
     <w:p>
       <w:pPr>
@@ -234,7 +237,7 @@
           <w:bCs/>
           <w:sz w:val="24"/>
         </w:rPr>
-        <w:t>1．实验目的：</w:t>
+        <w:t>1．Experimental Purpose：</w:t>
       </w:r>
     </w:p>
     <w:p>
@@ -255,7 +258,7 @@
           <w:rFonts w:hint="eastAsia" w:ascii="楷体" w:hAnsi="楷体" w:eastAsia="楷体"/>
           <w:sz w:val="24"/>
         </w:rPr>
-        <w:t>理解Feistel加解密算法；</w:t>
+        <w:t>Understanding the Feistel encryption and decryption algorithm；</w:t>
       </w:r>
     </w:p>
     <w:p>
@@ -276,7 +279,7 @@
           <w:rFonts w:hint="eastAsia" w:ascii="楷体" w:hAnsi="楷体" w:eastAsia="楷体"/>
           <w:sz w:val="24"/>
         </w:rPr>
-        <w:t>实现Feistel加解密算法</w:t>
+        <w:t>Implement the Feistel encryption and decryption algorithm.</w:t>
       </w:r>
     </w:p>
     <w:p>
@@ -297,7 +300,15 @@
           <w:rFonts w:hint="eastAsia" w:ascii="楷体" w:hAnsi="楷体" w:eastAsia="楷体"/>
           <w:sz w:val="24"/>
         </w:rPr>
-        <w:t>对其性能进行测试（时间、雪崩效应等）。</w:t>
+        <w:t>Test its performance (time, avalanche effect, etc.)</w:t>
+      </w:r>
+      <w:r>
+        <w:rPr>
+          <w:rFonts w:hint="eastAsia" w:ascii="楷体" w:hAnsi="楷体" w:eastAsia="楷体"/>
+          <w:sz w:val="24"/>
+          <w:lang w:val="en-US" w:eastAsia="zh-CN"/>
+        </w:rPr>
+        <w:t>.</w:t>
       </w:r>
     </w:p>
     <w:p>
@@ -326,7 +337,7 @@
           <w:bCs/>
           <w:sz w:val="24"/>
         </w:rPr>
-        <w:t>2．实验内容：</w:t>
+        <w:t>2．Experimental content：</w:t>
       </w:r>
     </w:p>
     <w:p>
@@ -347,7 +358,7 @@
           <w:rFonts w:hint="eastAsia" w:ascii="楷体" w:hAnsi="楷体" w:eastAsia="楷体"/>
           <w:sz w:val="24"/>
         </w:rPr>
-        <w:t>实现Feistel加解密算法；</w:t>
+        <w:t>Implement the Feistel encryption and decryption algorithm.；</w:t>
       </w:r>
     </w:p>
     <w:p>
@@ -368,7 +379,7 @@
           <w:rFonts w:hint="eastAsia" w:ascii="楷体" w:hAnsi="楷体" w:eastAsia="楷体"/>
           <w:sz w:val="24"/>
         </w:rPr>
-        <w:t>对其雪崩效应进行分析。</w:t>
+        <w:t>Analyze its avalanche effect.</w:t>
       </w:r>
     </w:p>
     <w:p>
@@ -390,7 +401,7 @@
           <w:bCs/>
           <w:sz w:val="24"/>
         </w:rPr>
-        <w:t>实验步骤</w:t>
+        <w:t>Experimental steps</w:t>
       </w:r>
     </w:p>
     <w:p>
@@ -414,7 +425,7 @@
           <w:sz w:val="24"/>
           <w:lang w:val="en-US" w:eastAsia="zh-CN"/>
         </w:rPr>
-        <w:t>对明文进行二进制编码</w:t>
+        <w:t>Encode the plaintext into binary</w:t>
       </w:r>
     </w:p>
     <w:p>
@@ -3743,7 +3754,7 @@
           <w:sz w:val="24"/>
           <w:lang w:val="en-US" w:eastAsia="zh-CN"/>
         </w:rPr>
-        <w:t>加密的实现</w:t>
+        <w:t>Implementation of encryption</w:t>
       </w:r>
     </w:p>
     <w:p>
@@ -4661,7 +4672,7 @@
           <w:sz w:val="24"/>
           <w:lang w:val="en-US" w:eastAsia="zh-CN"/>
         </w:rPr>
-        <w:t>解密的实现</w:t>
+        <w:t>Implementation of decryption</w:t>
       </w:r>
     </w:p>
     <w:p>
@@ -5545,7 +5556,7 @@
           <w:sz w:val="24"/>
           <w:lang w:val="en-US" w:eastAsia="zh-CN"/>
         </w:rPr>
-        <w:t>输出的结果</w:t>
+        <w:t>The output result</w:t>
       </w:r>
     </w:p>
     <w:p>
@@ -5974,7 +5985,7 @@
           <w:rFonts w:hint="eastAsia"/>
           <w:lang w:val="en-US" w:eastAsia="zh-CN"/>
         </w:rPr>
-        <w:t>我们得到了正确的解密结果。</w:t>
+        <w:t>We have obtained the correct decryption result.</w:t>
       </w:r>
     </w:p>
     <w:p>
@@ -5999,7 +6010,7 @@
           <w:sz w:val="24"/>
           <w:lang w:val="en-US" w:eastAsia="zh-CN"/>
         </w:rPr>
-        <w:t>雪崩效应的描述分析</w:t>
+        <w:t>Description and analysis of the avalanche effect</w:t>
       </w:r>
     </w:p>
     <w:p>
@@ -6032,21 +6043,41 @@
           <w:rFonts w:hint="eastAsia"/>
           <w:lang w:val="en-US" w:eastAsia="zh-CN"/>
         </w:rPr>
-        <w:t>从上图可见，我们的输入为：“My name is JerryHuang</w:t>
-      </w:r>
-      <w:r>
+        <w:t>As can be seen from the above image, our input is: "My name is JerryHuang".</w:t>
+      </w:r>
+    </w:p>
+    <w:p>
+      <w:pPr>
+        <w:bidi w:val="0"/>
+        <w:ind w:left="420" w:leftChars="0" w:firstLine="420" w:firstLineChars="0"/>
+        <w:rPr>
+          <w:rFonts w:hint="eastAsia"/>
+          <w:lang w:val="en-US" w:eastAsia="zh-CN"/>
+        </w:rPr>
+      </w:pPr>
+      <w:r>
+        <w:rPr>
+          <w:rFonts w:hint="eastAsia"/>
+          <w:lang w:val="en-US" w:eastAsia="zh-CN"/>
+        </w:rPr>
+        <w:t>The output is：“D53&amp;aÏ&amp;hòpþ¤FòsFUvr”</w:t>
+      </w:r>
+    </w:p>
+    <w:p>
+      <w:pPr>
+        <w:bidi w:val="0"/>
+        <w:ind w:left="420" w:leftChars="0" w:firstLine="420" w:firstLineChars="0"/>
         <w:rPr>
           <w:rFonts w:hint="default"/>
           <w:lang w:val="en-US" w:eastAsia="zh-CN"/>
         </w:rPr>
-        <w:t>”</w:t>
-      </w:r>
+      </w:pPr>
       <w:r>
         <w:rPr>
           <w:rFonts w:hint="eastAsia"/>
           <w:lang w:val="en-US" w:eastAsia="zh-CN"/>
         </w:rPr>
-        <w:t>。</w:t>
+        <w:t>We modify our input to be.：“My name is not jerryHuang”</w:t>
       </w:r>
     </w:p>
     <w:p>
@@ -6063,7 +6094,7 @@
           <w:rFonts w:hint="eastAsia"/>
           <w:lang w:val="en-US" w:eastAsia="zh-CN"/>
         </w:rPr>
-        <w:t>输出为：“D53&amp;aÏ&amp;hòpþ¤FòsFUvr”</w:t>
+        <w:t>The output we get is：“Mk"¦umg°ÁV_x0016_îu Fä2rPb÷2f”</w:t>
       </w:r>
     </w:p>
     <w:p>
@@ -6080,41 +6111,7 @@
           <w:rFonts w:hint="eastAsia"/>
           <w:lang w:val="en-US" w:eastAsia="zh-CN"/>
         </w:rPr>
-        <w:t>我们修改我们输入为：“My name is not jerryHuang”</w:t>
-      </w:r>
-    </w:p>
-    <w:p>
-      <w:pPr>
-        <w:bidi w:val="0"/>
-        <w:ind w:left="420" w:leftChars="0" w:firstLine="420" w:firstLineChars="0"/>
-        <w:rPr>
-          <w:rFonts w:hint="eastAsia"/>
-          <w:lang w:val="en-US" w:eastAsia="zh-CN"/>
-        </w:rPr>
-      </w:pPr>
-      <w:r>
-        <w:rPr>
-          <w:rFonts w:hint="eastAsia"/>
-          <w:lang w:val="en-US" w:eastAsia="zh-CN"/>
-        </w:rPr>
-        <w:t>得到的输出为：“Mk"¦umg°ÁV_x0016_îu Fä2rPb÷2f”</w:t>
-      </w:r>
-    </w:p>
-    <w:p>
-      <w:pPr>
-        <w:bidi w:val="0"/>
-        <w:ind w:left="420" w:leftChars="0" w:firstLine="420" w:firstLineChars="0"/>
-        <w:rPr>
-          <w:rFonts w:hint="default"/>
-          <w:lang w:val="en-US" w:eastAsia="zh-CN"/>
-        </w:rPr>
-      </w:pPr>
-      <w:r>
-        <w:rPr>
-          <w:rFonts w:hint="eastAsia"/>
-          <w:lang w:val="en-US" w:eastAsia="zh-CN"/>
-        </w:rPr>
-        <w:t>因此我们认为这个加密算法具有很强的雪崩效应。</w:t>
+        <w:t>Therefore, we believe that this encryption algorithm has a strong avalanche effect.</w:t>
       </w:r>
     </w:p>
     <w:p>
@@ -6153,7 +6150,7 @@
           <w:bCs/>
           <w:sz w:val="24"/>
         </w:rPr>
-        <w:t>实验分析和总结</w:t>
+        <w:t>Experimental Analysis and Summary</w:t>
       </w:r>
     </w:p>
     <w:p>
@@ -6177,133 +6174,7 @@
           <w:sz w:val="24"/>
           <w:lang w:val="en-US" w:eastAsia="zh-CN"/>
         </w:rPr>
-        <w:t>Feistel加密算法的实现过程</w:t>
-      </w:r>
-    </w:p>
-    <w:p>
-      <w:pPr>
-        <w:numPr>
-          <w:ilvl w:val="2"/>
-          <w:numId w:val="3"/>
-        </w:numPr>
-        <w:bidi w:val="0"/>
-        <w:rPr>
-          <w:rFonts w:hint="eastAsia"/>
-        </w:rPr>
-      </w:pPr>
-      <w:r>
-        <w:t>输入是分组长为2w的明文和一个密钥K。将每组明文分成左右两半</w:t>
-      </w:r>
-      <w:r>
-        <w:rPr>
-          <w:rFonts w:hint="default"/>
-        </w:rPr>
-        <w:drawing>
-          <wp:inline distT="0" distB="0" distL="114300" distR="114300">
-            <wp:extent cx="171450" cy="152400"/>
-            <wp:effectExtent l="0" t="0" r="0" b="0"/>
-            <wp:docPr id="3" name="图片 2" descr="IMG_256"/>
-            <wp:cNvGraphicFramePr>
-              <a:graphicFrameLocks xmlns:a="http://schemas.openxmlformats.org/drawingml/2006/main" noChangeAspect="1"/>
-            </wp:cNvGraphicFramePr>
-            <a:graphic xmlns:a="http://schemas.openxmlformats.org/drawingml/2006/main">
-              <a:graphicData uri="http://schemas.openxmlformats.org/drawingml/2006/picture">
-                <pic:pic xmlns:pic="http://schemas.openxmlformats.org/drawingml/2006/picture">
-                  <pic:nvPicPr>
-                    <pic:cNvPr id="3" name="图片 2" descr="IMG_256"/>
-                    <pic:cNvPicPr>
-                      <a:picLocks noChangeAspect="1"/>
-                    </pic:cNvPicPr>
-                  </pic:nvPicPr>
-                  <pic:blipFill>
-                    <a:blip r:embed="rId5"/>
-                    <a:stretch>
-                      <a:fillRect/>
-                    </a:stretch>
-                  </pic:blipFill>
-                  <pic:spPr>
-                    <a:xfrm>
-                      <a:off x="0" y="0"/>
-                      <a:ext cx="171450" cy="152400"/>
-                    </a:xfrm>
-                    <a:prstGeom prst="rect">
-                      <a:avLst/>
-                    </a:prstGeom>
-                    <a:noFill/>
-                    <a:ln w="9525">
-                      <a:noFill/>
-                    </a:ln>
-                  </pic:spPr>
-                </pic:pic>
-              </a:graphicData>
-            </a:graphic>
-          </wp:inline>
-        </w:drawing>
-      </w:r>
-      <w:r>
-        <w:rPr>
-          <w:rFonts w:hint="default"/>
-        </w:rPr>
-        <w:t>和</w:t>
-      </w:r>
-      <w:r>
-        <w:rPr>
-          <w:rFonts w:hint="default"/>
-        </w:rPr>
-        <w:drawing>
-          <wp:inline distT="0" distB="0" distL="114300" distR="114300">
-            <wp:extent cx="190500" cy="152400"/>
-            <wp:effectExtent l="0" t="0" r="0" b="0"/>
-            <wp:docPr id="4" name="图片 3" descr="IMG_257"/>
-            <wp:cNvGraphicFramePr>
-              <a:graphicFrameLocks xmlns:a="http://schemas.openxmlformats.org/drawingml/2006/main" noChangeAspect="1"/>
-            </wp:cNvGraphicFramePr>
-            <a:graphic xmlns:a="http://schemas.openxmlformats.org/drawingml/2006/main">
-              <a:graphicData uri="http://schemas.openxmlformats.org/drawingml/2006/picture">
-                <pic:pic xmlns:pic="http://schemas.openxmlformats.org/drawingml/2006/picture">
-                  <pic:nvPicPr>
-                    <pic:cNvPr id="4" name="图片 3" descr="IMG_257"/>
-                    <pic:cNvPicPr>
-                      <a:picLocks noChangeAspect="1"/>
-                    </pic:cNvPicPr>
-                  </pic:nvPicPr>
-                  <pic:blipFill>
-                    <a:blip r:embed="rId6"/>
-                    <a:stretch>
-                      <a:fillRect/>
-                    </a:stretch>
-                  </pic:blipFill>
-                  <pic:spPr>
-                    <a:xfrm>
-                      <a:off x="0" y="0"/>
-                      <a:ext cx="190500" cy="152400"/>
-                    </a:xfrm>
-                    <a:prstGeom prst="rect">
-                      <a:avLst/>
-                    </a:prstGeom>
-                    <a:noFill/>
-                    <a:ln w="9525">
-                      <a:noFill/>
-                    </a:ln>
-                  </pic:spPr>
-                </pic:pic>
-              </a:graphicData>
-            </a:graphic>
-          </wp:inline>
-        </w:drawing>
-      </w:r>
-      <w:r>
-        <w:rPr>
-          <w:rFonts w:hint="default"/>
-        </w:rPr>
-        <w:t>，在进行完n轮迭代后，左右两半再合并到一起以产生密文分组。第 i 轮迭代的输入为前一轮输出的函数</w:t>
-      </w:r>
-      <w:r>
-        <w:rPr>
-          <w:rFonts w:hint="eastAsia"/>
-          <w:lang w:eastAsia="zh-CN"/>
-        </w:rPr>
-        <w:t>。</w:t>
+        <w:t>The implementation process of the Feistel encryption algorithm</w:t>
       </w:r>
     </w:p>
     <w:p>
@@ -6315,92 +6186,14 @@
         <w:bidi w:val="0"/>
         <w:ind w:left="840" w:leftChars="0" w:firstLine="420" w:firstLineChars="0"/>
         <w:rPr>
-          <w:rFonts w:hint="default" w:ascii="Times New Roman" w:hAnsi="Times New Roman" w:eastAsia="宋体" w:cs="Times New Roman"/>
-        </w:rPr>
-      </w:pPr>
-      <w:r>
-        <w:rPr>
-          <w:rFonts w:ascii="Times New Roman" w:hAnsi="Times New Roman" w:eastAsia="宋体" w:cs="Times New Roman"/>
-        </w:rPr>
-        <w:t>其中</w:t>
-      </w:r>
-      <w:r>
-        <w:rPr>
-          <w:rFonts w:hint="default" w:ascii="Times New Roman" w:hAnsi="Times New Roman" w:eastAsia="宋体" w:cs="Times New Roman"/>
-        </w:rPr>
-        <w:drawing>
-          <wp:inline distT="0" distB="0" distL="114300" distR="114300">
-            <wp:extent cx="180975" cy="152400"/>
-            <wp:effectExtent l="0" t="0" r="9525" b="0"/>
-            <wp:docPr id="5" name="图片 6" descr="IMG_256"/>
-            <wp:cNvGraphicFramePr>
-              <a:graphicFrameLocks xmlns:a="http://schemas.openxmlformats.org/drawingml/2006/main" noChangeAspect="1"/>
-            </wp:cNvGraphicFramePr>
-            <a:graphic xmlns:a="http://schemas.openxmlformats.org/drawingml/2006/main">
-              <a:graphicData uri="http://schemas.openxmlformats.org/drawingml/2006/picture">
-                <pic:pic xmlns:pic="http://schemas.openxmlformats.org/drawingml/2006/picture">
-                  <pic:nvPicPr>
-                    <pic:cNvPr id="5" name="图片 6" descr="IMG_256"/>
-                    <pic:cNvPicPr>
-                      <a:picLocks noChangeAspect="1"/>
-                    </pic:cNvPicPr>
-                  </pic:nvPicPr>
-                  <pic:blipFill>
-                    <a:blip r:embed="rId7"/>
-                    <a:stretch>
-                      <a:fillRect/>
-                    </a:stretch>
-                  </pic:blipFill>
-                  <pic:spPr>
-                    <a:xfrm>
-                      <a:off x="0" y="0"/>
-                      <a:ext cx="180975" cy="152400"/>
-                    </a:xfrm>
-                    <a:prstGeom prst="rect">
-                      <a:avLst/>
-                    </a:prstGeom>
-                    <a:noFill/>
-                    <a:ln w="9525">
-                      <a:noFill/>
-                    </a:ln>
-                  </pic:spPr>
-                </pic:pic>
-              </a:graphicData>
-            </a:graphic>
-          </wp:inline>
-        </w:drawing>
-      </w:r>
-      <w:r>
-        <w:rPr>
-          <w:rFonts w:hint="default" w:ascii="Times New Roman" w:hAnsi="Times New Roman" w:eastAsia="宋体" w:cs="Times New Roman"/>
-        </w:rPr>
-        <w:t>是第i轮用的子密钥，由加密密钥K得到。一般地，各轮子密钥</w:t>
-      </w:r>
-      <w:r>
-        <w:rPr>
-          <w:rFonts w:hint="eastAsia" w:ascii="Times New Roman" w:hAnsi="Times New Roman" w:eastAsia="宋体" w:cs="Times New Roman"/>
-          <w:lang w:val="en-US" w:eastAsia="zh-CN"/>
-        </w:rPr>
-        <w:tab/>
-      </w:r>
-      <w:r>
-        <w:rPr>
-          <w:rFonts w:hint="default" w:ascii="Times New Roman" w:hAnsi="Times New Roman" w:eastAsia="宋体" w:cs="Times New Roman"/>
-        </w:rPr>
-        <w:t>彼</w:t>
-      </w:r>
-      <w:r>
-        <w:rPr>
-          <w:rFonts w:hint="eastAsia" w:ascii="Times New Roman" w:hAnsi="Times New Roman" w:eastAsia="宋体" w:cs="Times New Roman"/>
-          <w:lang w:val="en-US" w:eastAsia="zh-CN"/>
-        </w:rPr>
-        <w:tab/>
-      </w:r>
-      <w:r>
-        <w:rPr>
-          <w:rFonts w:hint="default" w:ascii="Times New Roman" w:hAnsi="Times New Roman" w:eastAsia="宋体" w:cs="Times New Roman"/>
-        </w:rPr>
-        <w:t>此不同而且与K也不同。</w:t>
+          <w:rFonts w:hint="eastAsia"/>
+        </w:rPr>
+      </w:pPr>
+      <w:r>
+        <w:rPr>
+          <w:rFonts w:hint="eastAsia"/>
+        </w:rPr>
+        <w:t>The input is a plaintext block of length 2w and a key K. Each plaintext block is divided into two halves, L and R. After n rounds of iteration, the two halves are combined to produce the ciphertext block. The input to the ith round is a function of the output from the previous round.</w:t>
       </w:r>
     </w:p>
     <w:p>
@@ -6420,6 +6213,31 @@
           <w:lang w:val="en-US" w:eastAsia="zh-CN" w:bidi="ar-SA"/>
         </w:rPr>
       </w:pPr>
+      <w:r>
+        <w:rPr>
+          <w:rFonts w:hint="eastAsia"/>
+        </w:rPr>
+        <w:t>Where is the subkey used in the ith round, obtained from the encryption key K. Generally, the subkeys for each round are different from each other and also different from K</w:t>
+      </w:r>
+      <w:r>
+        <w:rPr>
+          <w:rFonts w:hint="eastAsia"/>
+          <w:lang w:val="en-US" w:eastAsia="zh-CN"/>
+        </w:rPr>
+        <w:t>i</w:t>
+      </w:r>
+      <w:r>
+        <w:rPr>
+          <w:rFonts w:hint="eastAsia"/>
+        </w:rPr>
+        <w:t>.</w:t>
+      </w:r>
+      <w:r>
+        <w:rPr>
+          <w:rFonts w:hint="default" w:ascii="Times New Roman" w:hAnsi="Times New Roman" w:eastAsia="宋体" w:cs="Times New Roman"/>
+        </w:rPr>
+        <w:t>。</w:t>
+      </w:r>
       <w:r>
         <w:rPr>
           <w:rFonts w:ascii="宋体" w:hAnsi="宋体" w:eastAsia="宋体" w:cs="宋体"/>
@@ -6452,7 +6270,7 @@
                     </pic:cNvPicPr>
                   </pic:nvPicPr>
                   <pic:blipFill>
-                    <a:blip r:link="rId8"/>
+                    <a:blip r:link="rId5"/>
                     <a:stretch>
                       <a:fillRect/>
                     </a:stretch>
@@ -6476,90 +6294,15 @@
           </wp:anchor>
         </w:drawing>
       </w:r>
-      <w:r>
-        <w:rPr>
-          <w:rFonts w:hint="eastAsia" w:ascii="Times New Roman" w:hAnsi="Times New Roman" w:eastAsia="宋体" w:cs="Times New Roman"/>
-          <w:lang w:val="en-US" w:eastAsia="zh-CN"/>
-        </w:rPr>
-        <w:t>在本次的实验中，我们把F()函数设置为</w:t>
-      </w:r>
-      <m:oMath>
-        <m:sSub>
-          <m:sSubPr>
-            <m:ctrlPr>
-              <w:rPr>
-                <w:rFonts w:hint="default" w:ascii="Cambria Math" w:hAnsi="Cambria Math" w:cs="Times New Roman"/>
-                <w:kern w:val="2"/>
-                <w:sz w:val="21"/>
-                <w:szCs w:val="24"/>
-                <w:lang w:val="en-US" w:eastAsia="zh-CN" w:bidi="ar-SA"/>
-              </w:rPr>
-            </m:ctrlPr>
-          </m:sSubPr>
-          <m:e>
-            <m:r>
-              <m:rPr>
-                <m:sty m:val="p"/>
-              </m:rPr>
-              <w:rPr>
-                <w:rFonts w:hint="default" w:ascii="Cambria Math" w:hAnsi="Cambria Math" w:cs="Times New Roman"/>
-                <w:kern w:val="2"/>
-                <w:sz w:val="21"/>
-                <w:szCs w:val="24"/>
-                <w:lang w:val="en-US" w:eastAsia="zh-CN" w:bidi="ar-SA"/>
-              </w:rPr>
-              <m:t>R</m:t>
-            </m:r>
-            <m:ctrlPr>
-              <w:rPr>
-                <w:rFonts w:hint="default" w:ascii="Cambria Math" w:hAnsi="Cambria Math" w:cs="Times New Roman"/>
-                <w:kern w:val="2"/>
-                <w:sz w:val="21"/>
-                <w:szCs w:val="24"/>
-                <w:lang w:val="en-US" w:eastAsia="zh-CN" w:bidi="ar-SA"/>
-              </w:rPr>
-            </m:ctrlPr>
-          </m:e>
-          <m:sub>
-            <m:r>
-              <m:rPr>
-                <m:sty m:val="p"/>
-              </m:rPr>
-              <w:rPr>
-                <w:rFonts w:hint="default" w:ascii="Cambria Math" w:hAnsi="Cambria Math" w:cs="Times New Roman"/>
-                <w:kern w:val="2"/>
-                <w:sz w:val="21"/>
-                <w:szCs w:val="24"/>
-                <w:lang w:val="en-US" w:eastAsia="zh-CN" w:bidi="ar-SA"/>
-              </w:rPr>
-              <m:t>i−</m:t>
-            </m:r>
-            <m:r>
-              <m:rPr>
-                <m:sty m:val="p"/>
-              </m:rPr>
-              <w:rPr>
-                <w:rFonts w:hint="eastAsia" w:ascii="Cambria Math" w:hAnsi="Cambria Math" w:cs="Times New Roman"/>
-                <w:kern w:val="2"/>
-                <w:sz w:val="21"/>
-                <w:szCs w:val="24"/>
-                <w:lang w:val="en-US" w:eastAsia="zh-CN" w:bidi="ar-SA"/>
-              </w:rPr>
-              <m:t>1</m:t>
-            </m:r>
-            <m:ctrlPr>
-              <w:rPr>
-                <w:rFonts w:hint="default" w:ascii="Cambria Math" w:hAnsi="Cambria Math" w:cs="Times New Roman"/>
-                <w:kern w:val="2"/>
-                <w:sz w:val="21"/>
-                <w:szCs w:val="24"/>
-                <w:lang w:val="en-US" w:eastAsia="zh-CN" w:bidi="ar-SA"/>
-              </w:rPr>
-            </m:ctrlPr>
-          </m:sub>
-        </m:sSub>
-      </m:oMath>
-      <w:r>
+    </w:p>
+    <w:p>
+      <w:pPr>
+        <w:numPr>
+          <w:ilvl w:val="0"/>
+          <w:numId w:val="0"/>
+        </w:numPr>
+        <w:bidi w:val="0"/>
+        <w:ind w:left="840" w:leftChars="0" w:firstLine="420" w:firstLineChars="0"/>
         <w:rPr>
           <w:rFonts w:hint="eastAsia" w:hAnsi="Cambria Math" w:cs="Times New Roman"/>
           <w:i w:val="0"/>
@@ -6568,70 +6311,7 @@
           <w:szCs w:val="24"/>
           <w:lang w:val="en-US" w:eastAsia="zh-CN" w:bidi="ar-SA"/>
         </w:rPr>
-        <w:t>和</w:t>
-      </w:r>
-      <m:oMath>
-        <m:sSub>
-          <m:sSubPr>
-            <m:ctrlPr>
-              <w:rPr>
-                <w:rFonts w:ascii="Cambria Math" w:hAnsi="Cambria Math" w:cs="Times New Roman"/>
-                <w:i/>
-                <w:kern w:val="2"/>
-                <w:sz w:val="21"/>
-                <w:szCs w:val="24"/>
-                <w:lang w:val="en-US" w:bidi="ar-SA"/>
-              </w:rPr>
-            </m:ctrlPr>
-          </m:sSubPr>
-          <m:e>
-            <m:r>
-              <m:rPr/>
-              <w:rPr>
-                <w:rFonts w:hint="default" w:ascii="Cambria Math" w:hAnsi="Cambria Math" w:cs="Times New Roman"/>
-                <w:kern w:val="2"/>
-                <w:sz w:val="21"/>
-                <w:szCs w:val="24"/>
-                <w:lang w:val="en-US" w:eastAsia="zh-CN" w:bidi="ar-SA"/>
-              </w:rPr>
-              <m:t>K</m:t>
-            </m:r>
-            <m:ctrlPr>
-              <w:rPr>
-                <w:rFonts w:ascii="Cambria Math" w:hAnsi="Cambria Math" w:cs="Times New Roman"/>
-                <w:i/>
-                <w:kern w:val="2"/>
-                <w:sz w:val="21"/>
-                <w:szCs w:val="24"/>
-                <w:lang w:val="en-US" w:bidi="ar-SA"/>
-              </w:rPr>
-            </m:ctrlPr>
-          </m:e>
-          <m:sub>
-            <m:r>
-              <m:rPr/>
-              <w:rPr>
-                <w:rFonts w:hint="default" w:ascii="Cambria Math" w:hAnsi="Cambria Math" w:cs="Times New Roman"/>
-                <w:kern w:val="2"/>
-                <w:sz w:val="21"/>
-                <w:szCs w:val="24"/>
-                <w:lang w:val="en-US" w:eastAsia="zh-CN" w:bidi="ar-SA"/>
-              </w:rPr>
-              <m:t>i</m:t>
-            </m:r>
-            <m:ctrlPr>
-              <w:rPr>
-                <w:rFonts w:ascii="Cambria Math" w:hAnsi="Cambria Math" w:cs="Times New Roman"/>
-                <w:i/>
-                <w:kern w:val="2"/>
-                <w:sz w:val="21"/>
-                <w:szCs w:val="24"/>
-                <w:lang w:val="en-US" w:bidi="ar-SA"/>
-              </w:rPr>
-            </m:ctrlPr>
-          </m:sub>
-        </m:sSub>
-      </m:oMath>
+      </w:pPr>
       <w:r>
         <w:rPr>
           <w:rFonts w:hint="eastAsia" w:hAnsi="Cambria Math" w:cs="Times New Roman"/>
@@ -6641,7 +6321,7 @@
           <w:szCs w:val="24"/>
           <w:lang w:val="en-US" w:eastAsia="zh-CN" w:bidi="ar-SA"/>
         </w:rPr>
-        <w:t>的与操作。</w:t>
+        <w:t>In this experiment, we set the F() function to the AND operation of R i−1 and 𝐾𝑖.</w:t>
       </w:r>
     </w:p>
     <w:p>
@@ -7024,7 +6704,7 @@
                     </pic:cNvPicPr>
                   </pic:nvPicPr>
                   <pic:blipFill>
-                    <a:blip r:embed="rId9"/>
+                    <a:blip r:embed="rId6"/>
                     <a:stretch>
                       <a:fillRect/>
                     </a:stretch>
@@ -7085,7 +6765,7 @@
           <w:sz w:val="24"/>
           <w:lang w:val="en-US" w:eastAsia="zh-CN"/>
         </w:rPr>
-        <w:t>密钥的生成过程</w:t>
+        <w:t>The process of generating keys</w:t>
       </w:r>
     </w:p>
     <w:p>
@@ -7102,7 +6782,7 @@
           <w:rFonts w:hint="eastAsia"/>
           <w:lang w:val="en-US" w:eastAsia="zh-CN"/>
         </w:rPr>
-        <w:t>密钥的生成设置为生成和输入的字符长度一样的二进制字符串，每进行一次滚轮，就生成一个新的二进制字符串，并单独储存在一个用来保存随机生成密钥的密码本里面。</w:t>
+        <w:t>The generation of the key is set to produce a binary string of the same length as the input characters, and with each turn of the wheel, a new binary string is generated and stored individually in a password book used to save the randomly generated keys.</w:t>
       </w:r>
     </w:p>
     <w:p>
@@ -7126,7 +6806,7 @@
           <w:sz w:val="24"/>
           <w:lang w:val="en-US" w:eastAsia="zh-CN"/>
         </w:rPr>
-        <w:t>对于输入的如何进行编码使其符合二进制</w:t>
+        <w:t>How to encode the input to make it conform to binary?</w:t>
       </w:r>
     </w:p>
     <w:p>
@@ -7143,7 +6823,7 @@
           <w:rFonts w:hint="eastAsia"/>
           <w:lang w:val="en-US" w:eastAsia="zh-CN"/>
         </w:rPr>
-        <w:t>在本实验中设置很多方法，包括实现string类型和二进制字符之间的转化，二进制字符以8为为一组实现二进制字符和string类型的转换等。</w:t>
+        <w:t>In this experiment, many methods are set up, including the implementation of conversion between string type and binary characters, and the conversion between binary characters and string types with binary characters grouped by 8.</w:t>
       </w:r>
     </w:p>
     <w:p>
@@ -7167,7 +6847,7 @@
           <w:sz w:val="24"/>
           <w:lang w:val="en-US" w:eastAsia="zh-CN"/>
         </w:rPr>
-        <w:t>解密 过程</w:t>
+        <w:t>Decryption process</w:t>
       </w:r>
     </w:p>
     <w:p>
@@ -7182,215 +6862,59 @@
         <w:rPr>
           <w:rFonts w:hint="default"/>
         </w:rPr>
-        <w:t>Feistel解密过程本质上和加密过程是一样的，算法使用密文作为输入但使用子密钥</w:t>
+        <w:t xml:space="preserve">The Feistel decryption process is essentially the same as the encryption process, with the algorithm using the ciphertext as input but using the subkey </w:t>
+      </w:r>
+      <w:r>
+        <w:rPr>
+          <w:rFonts w:hint="eastAsia"/>
+          <w:lang w:val="en-US" w:eastAsia="zh-CN"/>
+        </w:rPr>
+        <w:t xml:space="preserve">K_i </w:t>
       </w:r>
       <w:r>
         <w:rPr>
           <w:rFonts w:hint="default"/>
         </w:rPr>
-        <w:drawing>
-          <wp:inline distT="0" distB="0" distL="114300" distR="114300">
-            <wp:extent cx="180975" cy="152400"/>
-            <wp:effectExtent l="0" t="0" r="9525" b="0"/>
-            <wp:docPr id="7" name="图片 2" descr="IMG_256"/>
-            <wp:cNvGraphicFramePr>
-              <a:graphicFrameLocks xmlns:a="http://schemas.openxmlformats.org/drawingml/2006/main" noChangeAspect="1"/>
-            </wp:cNvGraphicFramePr>
-            <a:graphic xmlns:a="http://schemas.openxmlformats.org/drawingml/2006/main">
-              <a:graphicData uri="http://schemas.openxmlformats.org/drawingml/2006/picture">
-                <pic:pic xmlns:pic="http://schemas.openxmlformats.org/drawingml/2006/picture">
-                  <pic:nvPicPr>
-                    <pic:cNvPr id="7" name="图片 2" descr="IMG_256"/>
-                    <pic:cNvPicPr>
-                      <a:picLocks noChangeAspect="1"/>
-                    </pic:cNvPicPr>
-                  </pic:nvPicPr>
-                  <pic:blipFill>
-                    <a:blip r:embed="rId7"/>
-                    <a:stretch>
-                      <a:fillRect/>
-                    </a:stretch>
-                  </pic:blipFill>
-                  <pic:spPr>
-                    <a:xfrm>
-                      <a:off x="0" y="0"/>
-                      <a:ext cx="180975" cy="152400"/>
-                    </a:xfrm>
-                    <a:prstGeom prst="rect">
-                      <a:avLst/>
-                    </a:prstGeom>
-                    <a:noFill/>
-                    <a:ln w="9525">
-                      <a:noFill/>
-                    </a:ln>
-                  </pic:spPr>
-                </pic:pic>
-              </a:graphicData>
-            </a:graphic>
-          </wp:inline>
-        </w:drawing>
+        <w:t>order in reverse to the encryption process, i.e., the first round uses</w:t>
+      </w:r>
+      <w:r>
+        <w:rPr>
+          <w:rFonts w:hint="eastAsia"/>
+          <w:lang w:val="en-US" w:eastAsia="zh-CN"/>
+        </w:rPr>
+        <w:t xml:space="preserve"> K_n</w:t>
       </w:r>
       <w:r>
         <w:rPr>
           <w:rFonts w:hint="default"/>
         </w:rPr>
-        <w:t>的次序与加密过程相反，即第1轮使用</w:t>
+        <w:t xml:space="preserve"> , the second round uses </w:t>
+      </w:r>
+      <w:r>
+        <w:rPr>
+          <w:rFonts w:hint="eastAsia"/>
+          <w:lang w:val="en-US" w:eastAsia="zh-CN"/>
+        </w:rPr>
+        <w:t>K_n-1</w:t>
       </w:r>
       <w:r>
         <w:rPr>
           <w:rFonts w:hint="default"/>
         </w:rPr>
-        <w:drawing>
-          <wp:inline distT="0" distB="0" distL="114300" distR="114300">
-            <wp:extent cx="219075" cy="152400"/>
-            <wp:effectExtent l="0" t="0" r="9525" b="0"/>
-            <wp:docPr id="8" name="图片 3" descr="IMG_257"/>
-            <wp:cNvGraphicFramePr>
-              <a:graphicFrameLocks xmlns:a="http://schemas.openxmlformats.org/drawingml/2006/main" noChangeAspect="1"/>
-            </wp:cNvGraphicFramePr>
-            <a:graphic xmlns:a="http://schemas.openxmlformats.org/drawingml/2006/main">
-              <a:graphicData uri="http://schemas.openxmlformats.org/drawingml/2006/picture">
-                <pic:pic xmlns:pic="http://schemas.openxmlformats.org/drawingml/2006/picture">
-                  <pic:nvPicPr>
-                    <pic:cNvPr id="8" name="图片 3" descr="IMG_257"/>
-                    <pic:cNvPicPr>
-                      <a:picLocks noChangeAspect="1"/>
-                    </pic:cNvPicPr>
-                  </pic:nvPicPr>
-                  <pic:blipFill>
-                    <a:blip r:embed="rId10"/>
-                    <a:stretch>
-                      <a:fillRect/>
-                    </a:stretch>
-                  </pic:blipFill>
-                  <pic:spPr>
-                    <a:xfrm>
-                      <a:off x="0" y="0"/>
-                      <a:ext cx="219075" cy="152400"/>
-                    </a:xfrm>
-                    <a:prstGeom prst="rect">
-                      <a:avLst/>
-                    </a:prstGeom>
-                    <a:noFill/>
-                    <a:ln w="9525">
-                      <a:noFill/>
-                    </a:ln>
-                  </pic:spPr>
-                </pic:pic>
-              </a:graphicData>
-            </a:graphic>
-          </wp:inline>
-        </w:drawing>
+        <w:t>, ..., and the last round uses</w:t>
+      </w:r>
+      <w:r>
+        <w:rPr>
+          <w:rFonts w:hint="eastAsia"/>
+          <w:lang w:val="en-US" w:eastAsia="zh-CN"/>
+        </w:rPr>
+        <w:t xml:space="preserve"> K1</w:t>
       </w:r>
       <w:r>
         <w:rPr>
           <w:rFonts w:hint="default"/>
         </w:rPr>
-        <w:t>，第2轮使用</w:t>
-      </w:r>
-      <w:r>
-        <w:rPr>
-          <w:rFonts w:hint="default"/>
-        </w:rPr>
-        <w:drawing>
-          <wp:inline distT="0" distB="0" distL="114300" distR="114300">
-            <wp:extent cx="371475" cy="152400"/>
-            <wp:effectExtent l="0" t="0" r="9525" b="0"/>
-            <wp:docPr id="9" name="图片 4" descr="IMG_258"/>
-            <wp:cNvGraphicFramePr>
-              <a:graphicFrameLocks xmlns:a="http://schemas.openxmlformats.org/drawingml/2006/main" noChangeAspect="1"/>
-            </wp:cNvGraphicFramePr>
-            <a:graphic xmlns:a="http://schemas.openxmlformats.org/drawingml/2006/main">
-              <a:graphicData uri="http://schemas.openxmlformats.org/drawingml/2006/picture">
-                <pic:pic xmlns:pic="http://schemas.openxmlformats.org/drawingml/2006/picture">
-                  <pic:nvPicPr>
-                    <pic:cNvPr id="9" name="图片 4" descr="IMG_258"/>
-                    <pic:cNvPicPr>
-                      <a:picLocks noChangeAspect="1"/>
-                    </pic:cNvPicPr>
-                  </pic:nvPicPr>
-                  <pic:blipFill>
-                    <a:blip r:embed="rId11"/>
-                    <a:stretch>
-                      <a:fillRect/>
-                    </a:stretch>
-                  </pic:blipFill>
-                  <pic:spPr>
-                    <a:xfrm>
-                      <a:off x="0" y="0"/>
-                      <a:ext cx="371475" cy="152400"/>
-                    </a:xfrm>
-                    <a:prstGeom prst="rect">
-                      <a:avLst/>
-                    </a:prstGeom>
-                    <a:noFill/>
-                    <a:ln w="9525">
-                      <a:noFill/>
-                    </a:ln>
-                  </pic:spPr>
-                </pic:pic>
-              </a:graphicData>
-            </a:graphic>
-          </wp:inline>
-        </w:drawing>
-      </w:r>
-      <w:r>
-        <w:rPr>
-          <w:rFonts w:hint="default"/>
-        </w:rPr>
-        <w:t>，……，最后一轮使用</w:t>
-      </w:r>
-      <w:r>
-        <w:rPr>
-          <w:rFonts w:hint="default"/>
-        </w:rPr>
-        <w:drawing>
-          <wp:inline distT="0" distB="0" distL="114300" distR="114300">
-            <wp:extent cx="200025" cy="152400"/>
-            <wp:effectExtent l="0" t="0" r="9525" b="0"/>
-            <wp:docPr id="10" name="图片 5" descr="IMG_259"/>
-            <wp:cNvGraphicFramePr>
-              <a:graphicFrameLocks xmlns:a="http://schemas.openxmlformats.org/drawingml/2006/main" noChangeAspect="1"/>
-            </wp:cNvGraphicFramePr>
-            <a:graphic xmlns:a="http://schemas.openxmlformats.org/drawingml/2006/main">
-              <a:graphicData uri="http://schemas.openxmlformats.org/drawingml/2006/picture">
-                <pic:pic xmlns:pic="http://schemas.openxmlformats.org/drawingml/2006/picture">
-                  <pic:nvPicPr>
-                    <pic:cNvPr id="10" name="图片 5" descr="IMG_259"/>
-                    <pic:cNvPicPr>
-                      <a:picLocks noChangeAspect="1"/>
-                    </pic:cNvPicPr>
-                  </pic:nvPicPr>
-                  <pic:blipFill>
-                    <a:blip r:embed="rId12"/>
-                    <a:stretch>
-                      <a:fillRect/>
-                    </a:stretch>
-                  </pic:blipFill>
-                  <pic:spPr>
-                    <a:xfrm>
-                      <a:off x="0" y="0"/>
-                      <a:ext cx="200025" cy="152400"/>
-                    </a:xfrm>
-                    <a:prstGeom prst="rect">
-                      <a:avLst/>
-                    </a:prstGeom>
-                    <a:noFill/>
-                    <a:ln w="9525">
-                      <a:noFill/>
-                    </a:ln>
-                  </pic:spPr>
-                </pic:pic>
-              </a:graphicData>
-            </a:graphic>
-          </wp:inline>
-        </w:drawing>
-      </w:r>
-      <w:r>
-        <w:rPr>
-          <w:rFonts w:hint="default"/>
-        </w:rPr>
-        <w:t>。这一特性保证了解密和加密可采用同一算法。</w:t>
+        <w:t xml:space="preserve"> . This feature ensures that decryption and encryption can use the same algorithm.</w:t>
       </w:r>
     </w:p>
     <w:p>
@@ -7926,7 +7450,7 @@
     <w:lsdException w:unhideWhenUsed="0" w:uiPriority="0" w:semiHidden="0" w:name="Document Map"/>
     <w:lsdException w:unhideWhenUsed="0" w:uiPriority="0" w:semiHidden="0" w:name="Plain Text"/>
     <w:lsdException w:unhideWhenUsed="0" w:uiPriority="0" w:semiHidden="0" w:name="E-mail Signature"/>
-    <w:lsdException w:unhideWhenUsed="0" w:uiPriority="0" w:semiHidden="0" w:name="Normal (Web)"/>
+    <w:lsdException w:qFormat="1" w:unhideWhenUsed="0" w:uiPriority="0" w:semiHidden="0" w:name="Normal (Web)"/>
     <w:lsdException w:unhideWhenUsed="0" w:uiPriority="0" w:semiHidden="0" w:name="HTML Acronym"/>
     <w:lsdException w:unhideWhenUsed="0" w:uiPriority="0" w:semiHidden="0" w:name="HTML Address"/>
     <w:lsdException w:unhideWhenUsed="0" w:uiPriority="0" w:semiHidden="0" w:name="HTML Cite"/>
@@ -8194,6 +7718,7 @@
   <w:style w:type="paragraph" w:styleId="5">
     <w:name w:val="Normal (Web)"/>
     <w:basedOn w:val="1"/>
+    <w:qFormat/>
     <w:uiPriority w:val="0"/>
     <w:pPr>
       <w:spacing w:before="0" w:beforeAutospacing="1" w:after="0" w:afterAutospacing="1"/>
